--- a/Part1_UML/Task2_Sequence_Diagrams/note_task2.docx
+++ b/Part1_UML/Task2_Sequence_Diagrams/note_task2.docx
@@ -4,87 +4,119 @@
   <w:body>
     <w:p>
       <w:pPr>
-        <w:spacing w:before="100" w:beforeAutospacing="1" w:after="100" w:afterAutospacing="1" w:line="240" w:lineRule="auto"/>
-        <w:jc w:val="both"/>
-        <w:outlineLvl w:val="0"/>
-        <w:rPr>
-          <w:rFonts w:ascii="Times New Roman" w:eastAsia="Times New Roman" w:hAnsi="Times New Roman" w:cs="Times New Roman"/>
-          <w:b/>
-          <w:bCs/>
-          <w:kern w:val="36"/>
-          <w:sz w:val="48"/>
-          <w:szCs w:val="48"/>
-          <w:lang w:eastAsia="fr-FR"/>
-          <w14:ligatures w14:val="none"/>
+        <w:pStyle w:val="Sansinterligne"/>
+        <w:rPr>
+          <w:rFonts w:ascii="Times New Roman" w:hAnsi="Times New Roman" w:cs="Times New Roman"/>
+          <w:b/>
+          <w:bCs/>
+          <w:sz w:val="40"/>
+          <w:szCs w:val="40"/>
+          <w:lang w:eastAsia="fr-FR"/>
         </w:rPr>
       </w:pPr>
       <w:proofErr w:type="spellStart"/>
       <w:r>
         <w:rPr>
-          <w:rFonts w:ascii="Times New Roman" w:eastAsia="Times New Roman" w:hAnsi="Times New Roman" w:cs="Times New Roman"/>
-          <w:b/>
-          <w:bCs/>
-          <w:kern w:val="36"/>
-          <w:sz w:val="48"/>
-          <w:szCs w:val="48"/>
-          <w:lang w:eastAsia="fr-FR"/>
-          <w14:ligatures w14:val="none"/>
+          <w:rFonts w:ascii="Times New Roman" w:hAnsi="Times New Roman" w:cs="Times New Roman"/>
+          <w:b/>
+          <w:bCs/>
+          <w:sz w:val="40"/>
+          <w:szCs w:val="40"/>
+          <w:lang w:eastAsia="fr-FR"/>
         </w:rPr>
         <w:t>Explanatory</w:t>
       </w:r>
       <w:proofErr w:type="spellEnd"/>
       <w:r>
         <w:rPr>
-          <w:rFonts w:ascii="Times New Roman" w:eastAsia="Times New Roman" w:hAnsi="Times New Roman" w:cs="Times New Roman"/>
-          <w:b/>
-          <w:bCs/>
-          <w:kern w:val="36"/>
-          <w:sz w:val="48"/>
-          <w:szCs w:val="48"/>
-          <w:lang w:eastAsia="fr-FR"/>
-          <w14:ligatures w14:val="none"/>
-        </w:rPr>
-        <w:t xml:space="preserve"> Notes for the API </w:t>
-      </w:r>
-      <w:proofErr w:type="spellStart"/>
-      <w:r>
-        <w:rPr>
-          <w:rFonts w:ascii="Times New Roman" w:eastAsia="Times New Roman" w:hAnsi="Times New Roman" w:cs="Times New Roman"/>
-          <w:b/>
-          <w:bCs/>
-          <w:kern w:val="36"/>
-          <w:sz w:val="48"/>
-          <w:szCs w:val="48"/>
-          <w:lang w:eastAsia="fr-FR"/>
-          <w14:ligatures w14:val="none"/>
+          <w:rFonts w:ascii="Times New Roman" w:hAnsi="Times New Roman" w:cs="Times New Roman"/>
+          <w:b/>
+          <w:bCs/>
+          <w:sz w:val="40"/>
+          <w:szCs w:val="40"/>
+          <w:lang w:eastAsia="fr-FR"/>
+        </w:rPr>
+        <w:t xml:space="preserve"> Notes for </w:t>
+      </w:r>
+      <w:r>
+        <w:rPr>
+          <w:rFonts w:ascii="Times New Roman" w:hAnsi="Times New Roman" w:cs="Times New Roman"/>
+          <w:b/>
+          <w:bCs/>
+          <w:sz w:val="40"/>
+          <w:szCs w:val="40"/>
+          <w:lang w:eastAsia="fr-FR"/>
+        </w:rPr>
+        <w:t xml:space="preserve">Task2 : </w:t>
+      </w:r>
+    </w:p>
+    <w:p>
+      <w:pPr>
+        <w:pStyle w:val="Sansinterligne"/>
+        <w:rPr>
+          <w:rFonts w:ascii="Times New Roman" w:hAnsi="Times New Roman" w:cs="Times New Roman"/>
+          <w:b/>
+          <w:bCs/>
+          <w:sz w:val="40"/>
+          <w:szCs w:val="40"/>
+          <w:lang w:eastAsia="fr-FR"/>
+        </w:rPr>
+      </w:pPr>
+      <w:r>
+        <w:rPr>
+          <w:rFonts w:ascii="Times New Roman" w:hAnsi="Times New Roman" w:cs="Times New Roman"/>
+          <w:b/>
+          <w:bCs/>
+          <w:sz w:val="40"/>
+          <w:szCs w:val="40"/>
+          <w:lang w:eastAsia="fr-FR"/>
+        </w:rPr>
+        <w:t>T</w:t>
+      </w:r>
+      <w:r>
+        <w:rPr>
+          <w:rFonts w:ascii="Times New Roman" w:hAnsi="Times New Roman" w:cs="Times New Roman"/>
+          <w:b/>
+          <w:bCs/>
+          <w:sz w:val="40"/>
+          <w:szCs w:val="40"/>
+          <w:lang w:eastAsia="fr-FR"/>
+        </w:rPr>
+        <w:t xml:space="preserve">he API </w:t>
+      </w:r>
+      <w:proofErr w:type="spellStart"/>
+      <w:r>
+        <w:rPr>
+          <w:rFonts w:ascii="Times New Roman" w:hAnsi="Times New Roman" w:cs="Times New Roman"/>
+          <w:b/>
+          <w:bCs/>
+          <w:sz w:val="40"/>
+          <w:szCs w:val="40"/>
+          <w:lang w:eastAsia="fr-FR"/>
         </w:rPr>
         <w:t>Sequence</w:t>
       </w:r>
       <w:proofErr w:type="spellEnd"/>
       <w:r>
         <w:rPr>
-          <w:rFonts w:ascii="Times New Roman" w:eastAsia="Times New Roman" w:hAnsi="Times New Roman" w:cs="Times New Roman"/>
-          <w:b/>
-          <w:bCs/>
-          <w:kern w:val="36"/>
-          <w:sz w:val="48"/>
-          <w:szCs w:val="48"/>
-          <w:lang w:eastAsia="fr-FR"/>
-          <w14:ligatures w14:val="none"/>
+          <w:rFonts w:ascii="Times New Roman" w:hAnsi="Times New Roman" w:cs="Times New Roman"/>
+          <w:b/>
+          <w:bCs/>
+          <w:sz w:val="40"/>
+          <w:szCs w:val="40"/>
+          <w:lang w:eastAsia="fr-FR"/>
         </w:rPr>
         <w:t xml:space="preserve"> </w:t>
       </w:r>
       <w:proofErr w:type="spellStart"/>
       <w:r>
         <w:rPr>
-          <w:rFonts w:ascii="Times New Roman" w:eastAsia="Times New Roman" w:hAnsi="Times New Roman" w:cs="Times New Roman"/>
-          <w:b/>
-          <w:bCs/>
-          <w:kern w:val="36"/>
-          <w:sz w:val="48"/>
-          <w:szCs w:val="48"/>
-          <w:lang w:eastAsia="fr-FR"/>
-          <w14:ligatures w14:val="none"/>
+          <w:rFonts w:ascii="Times New Roman" w:hAnsi="Times New Roman" w:cs="Times New Roman"/>
+          <w:b/>
+          <w:bCs/>
+          <w:sz w:val="40"/>
+          <w:szCs w:val="40"/>
+          <w:lang w:eastAsia="fr-FR"/>
         </w:rPr>
         <w:t>Diagrams</w:t>
       </w:r>
@@ -13964,6 +13996,15 @@
     <w:semiHidden/>
     <w:unhideWhenUsed/>
   </w:style>
+  <w:style w:type="paragraph" w:styleId="Sansinterligne">
+    <w:name w:val="No Spacing"/>
+    <w:uiPriority w:val="1"/>
+    <w:qFormat/>
+    <w:rsid w:val="00615277"/>
+    <w:pPr>
+      <w:spacing w:after="0" w:line="240" w:lineRule="auto"/>
+    </w:pPr>
+  </w:style>
 </w:styles>
 </file>
 
